--- a/Supplemental Figures.docx
+++ b/Supplemental Figures.docx
@@ -22,16 +22,23 @@
           <w:rFonts w:ascii="Times New Roman" w:hAnsi="Times New Roman" w:cs="Times New Roman"/>
         </w:rPr>
       </w:pPr>
+    </w:p>
+    <w:p>
+      <w:pPr>
+        <w:rPr>
+          <w:rFonts w:ascii="Times New Roman" w:hAnsi="Times New Roman" w:cs="Times New Roman"/>
+        </w:rPr>
+      </w:pPr>
       <w:r>
         <w:rPr>
           <w:rFonts w:ascii="Times New Roman" w:hAnsi="Times New Roman" w:cs="Times New Roman"/>
           <w:noProof/>
         </w:rPr>
         <w:drawing>
-          <wp:inline distT="0" distB="0" distL="0" distR="0" wp14:anchorId="09FCA90D" wp14:editId="31D6316B">
+          <wp:inline distT="0" distB="0" distL="0" distR="0" wp14:anchorId="0BDAD578" wp14:editId="45DA6716">
             <wp:extent cx="5943600" cy="3962400"/>
             <wp:effectExtent l="0" t="0" r="0" b="0"/>
-            <wp:docPr id="1" name="Picture 1" descr="A group of black and white graphs&#10;&#10;Description automatically generated"/>
+            <wp:docPr id="7" name="Picture 7" descr="A collage of different graphs&#10;&#10;Description automatically generated with medium confidence"/>
             <wp:cNvGraphicFramePr>
               <a:graphicFrameLocks xmlns:a="http://schemas.openxmlformats.org/drawingml/2006/main" noChangeAspect="1"/>
             </wp:cNvGraphicFramePr>
@@ -39,7 +46,7 @@
               <a:graphicData uri="http://schemas.openxmlformats.org/drawingml/2006/picture">
                 <pic:pic xmlns:pic="http://schemas.openxmlformats.org/drawingml/2006/picture">
                   <pic:nvPicPr>
-                    <pic:cNvPr id="1" name="Picture 1" descr="A group of black and white graphs&#10;&#10;Description automatically generated"/>
+                    <pic:cNvPr id="7" name="Picture 7" descr="A collage of different graphs&#10;&#10;Description automatically generated with medium confidence"/>
                     <pic:cNvPicPr/>
                   </pic:nvPicPr>
                   <pic:blipFill>
@@ -69,19 +76,19 @@
           </wp:inline>
         </w:drawing>
       </w:r>
-    </w:p>
-    <w:p>
-      <w:pPr>
-        <w:rPr>
-          <w:rFonts w:ascii="Times New Roman" w:hAnsi="Times New Roman" w:cs="Times New Roman"/>
-        </w:rPr>
-      </w:pPr>
       <w:r>
         <w:rPr>
           <w:rFonts w:ascii="Times New Roman" w:hAnsi="Times New Roman" w:cs="Times New Roman"/>
         </w:rPr>
         <w:t xml:space="preserve">Supplemental Figure 1. Number of POP and HSP pairs found in 100 different simulations for treatments that sampled 100 individuals annually, where each row depicts a treatment for the number of years at the end of the time series that the sampling was conducted.  </w:t>
       </w:r>
+    </w:p>
+    <w:p>
+      <w:pPr>
+        <w:rPr>
+          <w:rFonts w:ascii="Times New Roman" w:hAnsi="Times New Roman" w:cs="Times New Roman"/>
+        </w:rPr>
+      </w:pPr>
     </w:p>
     <w:p>
       <w:pPr>
@@ -96,10 +103,10 @@
         </w:rPr>
         <w:lastRenderedPageBreak/>
         <w:drawing>
-          <wp:inline distT="0" distB="0" distL="0" distR="0" wp14:anchorId="6B482756" wp14:editId="387370AD">
+          <wp:inline distT="0" distB="0" distL="0" distR="0" wp14:anchorId="78BA766D" wp14:editId="530F98DC">
             <wp:extent cx="5943600" cy="3962400"/>
             <wp:effectExtent l="0" t="0" r="0" b="0"/>
-            <wp:docPr id="2" name="Picture 2" descr="A collage of different graphs&#10;&#10;Description automatically generated"/>
+            <wp:docPr id="8" name="Picture 8" descr="A screenshot of a graph&#10;&#10;Description automatically generated"/>
             <wp:cNvGraphicFramePr>
               <a:graphicFrameLocks xmlns:a="http://schemas.openxmlformats.org/drawingml/2006/main" noChangeAspect="1"/>
             </wp:cNvGraphicFramePr>
@@ -107,7 +114,7 @@
               <a:graphicData uri="http://schemas.openxmlformats.org/drawingml/2006/picture">
                 <pic:pic xmlns:pic="http://schemas.openxmlformats.org/drawingml/2006/picture">
                   <pic:nvPicPr>
-                    <pic:cNvPr id="2" name="Picture 2" descr="A collage of different graphs&#10;&#10;Description automatically generated"/>
+                    <pic:cNvPr id="8" name="Picture 8" descr="A screenshot of a graph&#10;&#10;Description automatically generated"/>
                     <pic:cNvPicPr/>
                   </pic:nvPicPr>
                   <pic:blipFill>
@@ -148,39 +155,8 @@
         <w:rPr>
           <w:rFonts w:ascii="Times New Roman" w:hAnsi="Times New Roman" w:cs="Times New Roman"/>
         </w:rPr>
-        <w:t xml:space="preserve">Supplemental Figure </w:t>
-      </w:r>
-      <w:r>
-        <w:rPr>
-          <w:rFonts w:ascii="Times New Roman" w:hAnsi="Times New Roman" w:cs="Times New Roman"/>
-        </w:rPr>
-        <w:t>2</w:t>
-      </w:r>
-      <w:r>
-        <w:rPr>
-          <w:rFonts w:ascii="Times New Roman" w:hAnsi="Times New Roman" w:cs="Times New Roman"/>
-        </w:rPr>
-        <w:t>. Number of POP and HSP pairs found in 100 different simulations for treatments that sampled 1</w:t>
-      </w:r>
-      <w:r>
-        <w:rPr>
-          <w:rFonts w:ascii="Times New Roman" w:hAnsi="Times New Roman" w:cs="Times New Roman"/>
-        </w:rPr>
-        <w:t>,0</w:t>
-      </w:r>
-      <w:r>
-        <w:rPr>
-          <w:rFonts w:ascii="Times New Roman" w:hAnsi="Times New Roman" w:cs="Times New Roman"/>
-        </w:rPr>
-        <w:t xml:space="preserve">00 individuals annually, where each row depicts a treatment for the number of years at the end of the time series that the sampling was conducted.  </w:t>
-      </w:r>
-    </w:p>
-    <w:p>
-      <w:pPr>
-        <w:rPr>
-          <w:rFonts w:ascii="Times New Roman" w:hAnsi="Times New Roman" w:cs="Times New Roman"/>
-        </w:rPr>
-      </w:pPr>
+        <w:t xml:space="preserve">Supplemental Figure 2. Number of POP and HSP pairs found in 100 different simulations for treatments that sampled 1,000 individuals annually, where each row depicts a treatment for the number of years at the end of the time series that the sampling was conducted.  </w:t>
+      </w:r>
     </w:p>
     <w:p>
       <w:pPr>
@@ -195,10 +171,10 @@
         </w:rPr>
         <w:lastRenderedPageBreak/>
         <w:drawing>
-          <wp:inline distT="0" distB="0" distL="0" distR="0" wp14:anchorId="79FA8012" wp14:editId="06AB4256">
+          <wp:inline distT="0" distB="0" distL="0" distR="0" wp14:anchorId="2FAA2CEE" wp14:editId="6E398A03">
             <wp:extent cx="5943600" cy="3962400"/>
             <wp:effectExtent l="0" t="0" r="0" b="0"/>
-            <wp:docPr id="3" name="Picture 3" descr="A group of black lines&#10;&#10;Description automatically generated with medium confidence"/>
+            <wp:docPr id="9" name="Picture 9" descr="A collage of different graphs&#10;&#10;Description automatically generated with medium confidence"/>
             <wp:cNvGraphicFramePr>
               <a:graphicFrameLocks xmlns:a="http://schemas.openxmlformats.org/drawingml/2006/main" noChangeAspect="1"/>
             </wp:cNvGraphicFramePr>
@@ -206,7 +182,7 @@
               <a:graphicData uri="http://schemas.openxmlformats.org/drawingml/2006/picture">
                 <pic:pic xmlns:pic="http://schemas.openxmlformats.org/drawingml/2006/picture">
                   <pic:nvPicPr>
-                    <pic:cNvPr id="3" name="Picture 3" descr="A group of black lines&#10;&#10;Description automatically generated with medium confidence"/>
+                    <pic:cNvPr id="9" name="Picture 9" descr="A collage of different graphs&#10;&#10;Description automatically generated with medium confidence"/>
                     <pic:cNvPicPr/>
                   </pic:nvPicPr>
                   <pic:blipFill>
@@ -247,31 +223,7 @@
         <w:rPr>
           <w:rFonts w:ascii="Times New Roman" w:hAnsi="Times New Roman" w:cs="Times New Roman"/>
         </w:rPr>
-        <w:t xml:space="preserve">Supplemental Figure </w:t>
-      </w:r>
-      <w:r>
-        <w:rPr>
-          <w:rFonts w:ascii="Times New Roman" w:hAnsi="Times New Roman" w:cs="Times New Roman"/>
-        </w:rPr>
-        <w:t>3</w:t>
-      </w:r>
-      <w:r>
-        <w:rPr>
-          <w:rFonts w:ascii="Times New Roman" w:hAnsi="Times New Roman" w:cs="Times New Roman"/>
-        </w:rPr>
-        <w:t xml:space="preserve">. Number of POP and HSP pairs found in 100 different simulations for treatments that sampled </w:t>
-      </w:r>
-      <w:r>
-        <w:rPr>
-          <w:rFonts w:ascii="Times New Roman" w:hAnsi="Times New Roman" w:cs="Times New Roman"/>
-        </w:rPr>
-        <w:t>5,0</w:t>
-      </w:r>
-      <w:r>
-        <w:rPr>
-          <w:rFonts w:ascii="Times New Roman" w:hAnsi="Times New Roman" w:cs="Times New Roman"/>
-        </w:rPr>
-        <w:t xml:space="preserve">00 individuals annually, where each row depicts a treatment for the number of years at the end of the time series that the sampling was conducted.  </w:t>
+        <w:t xml:space="preserve">Supplemental Figure 3. Number of POP and HSP pairs found in 100 different simulations for treatments that sampled 5,000 individuals annually, where each row depicts a treatment for the number of years at the end of the time series that the sampling was conducted.  </w:t>
       </w:r>
     </w:p>
     <w:p>
@@ -331,16 +283,73 @@
         <w:rPr>
           <w:rFonts w:ascii="Times New Roman" w:hAnsi="Times New Roman" w:cs="Times New Roman"/>
         </w:rPr>
-        <w:t xml:space="preserve">Supplemental Figure X. Depletion. </w:t>
-      </w:r>
-    </w:p>
-    <w:p>
-      <w:pPr>
-        <w:rPr>
-          <w:rFonts w:ascii="Times New Roman" w:hAnsi="Times New Roman" w:cs="Times New Roman"/>
-        </w:rPr>
-      </w:pPr>
-      <w:r>
+        <w:t>Supplemental Figure X. Depletion</w:t>
+      </w:r>
+      <w:r>
+        <w:rPr>
+          <w:rFonts w:ascii="Times New Roman" w:hAnsi="Times New Roman" w:cs="Times New Roman"/>
+        </w:rPr>
+        <w:t xml:space="preserve"> (</w:t>
+      </w:r>
+      <w:proofErr w:type="spellStart"/>
+      <w:r>
+        <w:rPr>
+          <w:rFonts w:ascii="Times New Roman" w:hAnsi="Times New Roman" w:cs="Times New Roman"/>
+          <w:i/>
+          <w:iCs/>
+        </w:rPr>
+        <w:t>SSB</w:t>
+      </w:r>
+      <w:r>
+        <w:rPr>
+          <w:rFonts w:ascii="Times New Roman" w:hAnsi="Times New Roman" w:cs="Times New Roman"/>
+          <w:i/>
+          <w:iCs/>
+          <w:vertAlign w:val="subscript"/>
+        </w:rPr>
+        <w:t>y</w:t>
+      </w:r>
+      <w:proofErr w:type="spellEnd"/>
+      <w:r>
+        <w:rPr>
+          <w:rFonts w:ascii="Times New Roman" w:hAnsi="Times New Roman" w:cs="Times New Roman"/>
+          <w:i/>
+          <w:iCs/>
+        </w:rPr>
+        <w:t>/SSB</w:t>
+      </w:r>
+      <w:r>
+        <w:rPr>
+          <w:rFonts w:ascii="Times New Roman" w:hAnsi="Times New Roman" w:cs="Times New Roman"/>
+          <w:i/>
+          <w:iCs/>
+          <w:vertAlign w:val="subscript"/>
+        </w:rPr>
+        <w:t>0</w:t>
+      </w:r>
+      <w:r>
+        <w:rPr>
+          <w:rFonts w:ascii="Times New Roman" w:hAnsi="Times New Roman" w:cs="Times New Roman"/>
+        </w:rPr>
+        <w:t>) in the operating models for each life history type</w:t>
+      </w:r>
+      <w:r>
+        <w:rPr>
+          <w:rFonts w:ascii="Times New Roman" w:hAnsi="Times New Roman" w:cs="Times New Roman"/>
+        </w:rPr>
+        <w:t xml:space="preserve">. </w:t>
+      </w:r>
+    </w:p>
+    <w:p>
+      <w:pPr>
+        <w:rPr>
+          <w:rFonts w:ascii="Times New Roman" w:hAnsi="Times New Roman" w:cs="Times New Roman"/>
+        </w:rPr>
+      </w:pPr>
+      <w:r>
+        <w:rPr>
+          <w:noProof/>
+        </w:rPr>
         <w:lastRenderedPageBreak/>
         <w:drawing>
           <wp:inline distT="0" distB="0" distL="0" distR="0" wp14:anchorId="28660AF5" wp14:editId="3EDC3B38">
@@ -494,13 +503,50 @@
         <w:rPr>
           <w:rFonts w:ascii="Times New Roman" w:hAnsi="Times New Roman" w:cs="Times New Roman"/>
         </w:rPr>
-        <w:t>Supplemental Figure X. Selectivity of t</w:t>
-      </w:r>
-      <w:r>
-        <w:rPr>
-          <w:rFonts w:ascii="Times New Roman" w:hAnsi="Times New Roman" w:cs="Times New Roman"/>
-        </w:rPr>
-        <w:t xml:space="preserve">he different life history types. </w:t>
+        <w:lastRenderedPageBreak/>
+        <w:t xml:space="preserve">Supplemental Figure X. </w:t>
+      </w:r>
+      <w:r>
+        <w:rPr>
+          <w:rFonts w:ascii="Times New Roman" w:hAnsi="Times New Roman" w:cs="Times New Roman"/>
+        </w:rPr>
+        <w:t>Fishery s</w:t>
+      </w:r>
+      <w:r>
+        <w:rPr>
+          <w:rFonts w:ascii="Times New Roman" w:hAnsi="Times New Roman" w:cs="Times New Roman"/>
+        </w:rPr>
+        <w:t>electivity of t</w:t>
+      </w:r>
+      <w:r>
+        <w:rPr>
+          <w:rFonts w:ascii="Times New Roman" w:hAnsi="Times New Roman" w:cs="Times New Roman"/>
+        </w:rPr>
+        <w:t>he</w:t>
+      </w:r>
+      <w:r>
+        <w:rPr>
+          <w:rFonts w:ascii="Times New Roman" w:hAnsi="Times New Roman" w:cs="Times New Roman"/>
+        </w:rPr>
+        <w:t xml:space="preserve"> three</w:t>
+      </w:r>
+      <w:r>
+        <w:rPr>
+          <w:rFonts w:ascii="Times New Roman" w:hAnsi="Times New Roman" w:cs="Times New Roman"/>
+        </w:rPr>
+        <w:t xml:space="preserve"> different life history types</w:t>
+      </w:r>
+      <w:r>
+        <w:rPr>
+          <w:rFonts w:ascii="Times New Roman" w:hAnsi="Times New Roman" w:cs="Times New Roman"/>
+        </w:rPr>
+        <w:t xml:space="preserve"> used in the operating model</w:t>
+      </w:r>
+      <w:r>
+        <w:rPr>
+          <w:rFonts w:ascii="Times New Roman" w:hAnsi="Times New Roman" w:cs="Times New Roman"/>
+        </w:rPr>
+        <w:t xml:space="preserve">. </w:t>
       </w:r>
     </w:p>
     <w:sectPr>

--- a/Supplemental Figures.docx
+++ b/Supplemental Figures.docx
@@ -236,11 +236,12 @@
         <w:rPr>
           <w:noProof/>
         </w:rPr>
+        <w:lastRenderedPageBreak/>
         <w:drawing>
-          <wp:inline distT="0" distB="0" distL="0" distR="0" wp14:anchorId="30865F44" wp14:editId="49FA3A23">
-            <wp:extent cx="5943600" cy="2193290"/>
+          <wp:inline distT="0" distB="0" distL="0" distR="0" wp14:anchorId="2F72F17E" wp14:editId="7E1C2AFA">
+            <wp:extent cx="5943600" cy="3945255"/>
             <wp:effectExtent l="0" t="0" r="0" b="0"/>
-            <wp:docPr id="4" name="Picture 4"/>
+            <wp:docPr id="1" name="Picture 1"/>
             <wp:cNvGraphicFramePr>
               <a:graphicFrameLocks xmlns:a="http://schemas.openxmlformats.org/drawingml/2006/main" noChangeAspect="1"/>
             </wp:cNvGraphicFramePr>
@@ -260,7 +261,7 @@
                   <pic:spPr>
                     <a:xfrm>
                       <a:off x="0" y="0"/>
-                      <a:ext cx="5943600" cy="2193290"/>
+                      <a:ext cx="5943600" cy="3945255"/>
                     </a:xfrm>
                     <a:prstGeom prst="rect">
                       <a:avLst/>
@@ -283,7 +284,19 @@
         <w:rPr>
           <w:rFonts w:ascii="Times New Roman" w:hAnsi="Times New Roman" w:cs="Times New Roman"/>
         </w:rPr>
-        <w:t>Supplemental Figure X. Depletion</w:t>
+        <w:t xml:space="preserve">Supplemental Figure X. </w:t>
+      </w:r>
+      <w:r>
+        <w:rPr>
+          <w:rFonts w:ascii="Times New Roman" w:hAnsi="Times New Roman" w:cs="Times New Roman"/>
+        </w:rPr>
+        <w:t>Spawning abundance (row 1), d</w:t>
+      </w:r>
+      <w:r>
+        <w:rPr>
+          <w:rFonts w:ascii="Times New Roman" w:hAnsi="Times New Roman" w:cs="Times New Roman"/>
+        </w:rPr>
+        <w:t>epletion</w:t>
       </w:r>
       <w:r>
         <w:rPr>
@@ -331,7 +344,19 @@
         <w:rPr>
           <w:rFonts w:ascii="Times New Roman" w:hAnsi="Times New Roman" w:cs="Times New Roman"/>
         </w:rPr>
-        <w:t>) in the operating models for each life history type</w:t>
+        <w:t>)</w:t>
+      </w:r>
+      <w:r>
+        <w:rPr>
+          <w:rFonts w:ascii="Times New Roman" w:hAnsi="Times New Roman" w:cs="Times New Roman"/>
+        </w:rPr>
+        <w:t xml:space="preserve"> for individual simulation iterations (row 2), and depletion quantiles over simulations (row 3)</w:t>
+      </w:r>
+      <w:r>
+        <w:rPr>
+          <w:rFonts w:ascii="Times New Roman" w:hAnsi="Times New Roman" w:cs="Times New Roman"/>
+        </w:rPr>
+        <w:t xml:space="preserve"> in the operating models for each life history type</w:t>
       </w:r>
       <w:r>
         <w:rPr>
@@ -346,16 +371,24 @@
           <w:rFonts w:ascii="Times New Roman" w:hAnsi="Times New Roman" w:cs="Times New Roman"/>
         </w:rPr>
       </w:pPr>
+    </w:p>
+    <w:p>
+      <w:pPr>
+        <w:rPr>
+          <w:rFonts w:ascii="Times New Roman" w:hAnsi="Times New Roman" w:cs="Times New Roman"/>
+          <w:lang w:val="fr-FR"/>
+        </w:rPr>
+      </w:pPr>
       <w:r>
         <w:rPr>
           <w:noProof/>
         </w:rPr>
         <w:lastRenderedPageBreak/>
         <w:drawing>
-          <wp:inline distT="0" distB="0" distL="0" distR="0" wp14:anchorId="28660AF5" wp14:editId="3EDC3B38">
-            <wp:extent cx="5943600" cy="2193290"/>
-            <wp:effectExtent l="0" t="0" r="0" b="0"/>
-            <wp:docPr id="5" name="Picture 5"/>
+          <wp:inline distT="0" distB="0" distL="0" distR="0" wp14:anchorId="62108555" wp14:editId="36F3A510">
+            <wp:extent cx="5088388" cy="7650291"/>
+            <wp:effectExtent l="0" t="0" r="0" b="8255"/>
+            <wp:docPr id="6" name="Picture 6"/>
             <wp:cNvGraphicFramePr>
               <a:graphicFrameLocks xmlns:a="http://schemas.openxmlformats.org/drawingml/2006/main" noChangeAspect="1"/>
             </wp:cNvGraphicFramePr>
@@ -375,7 +408,7 @@
                   <pic:spPr>
                     <a:xfrm>
                       <a:off x="0" y="0"/>
-                      <a:ext cx="5943600" cy="2193290"/>
+                      <a:ext cx="5100320" cy="7668230"/>
                     </a:xfrm>
                     <a:prstGeom prst="rect">
                       <a:avLst/>
@@ -392,118 +425,12 @@
       <w:pPr>
         <w:rPr>
           <w:rFonts w:ascii="Times New Roman" w:hAnsi="Times New Roman" w:cs="Times New Roman"/>
-          <w:lang w:val="fr-FR"/>
-        </w:rPr>
-      </w:pPr>
-      <w:proofErr w:type="spellStart"/>
-      <w:r>
-        <w:rPr>
-          <w:rFonts w:ascii="Times New Roman" w:hAnsi="Times New Roman" w:cs="Times New Roman"/>
-          <w:lang w:val="fr-FR"/>
-        </w:rPr>
-        <w:t>Supplemental</w:t>
-      </w:r>
-      <w:proofErr w:type="spellEnd"/>
-      <w:r>
-        <w:rPr>
-          <w:rFonts w:ascii="Times New Roman" w:hAnsi="Times New Roman" w:cs="Times New Roman"/>
-          <w:lang w:val="fr-FR"/>
-        </w:rPr>
-        <w:t xml:space="preserve"> Figure X. </w:t>
-      </w:r>
-      <w:proofErr w:type="spellStart"/>
-      <w:r>
-        <w:rPr>
-          <w:rFonts w:ascii="Times New Roman" w:hAnsi="Times New Roman" w:cs="Times New Roman"/>
-          <w:lang w:val="fr-FR"/>
-        </w:rPr>
-        <w:t>Depletion</w:t>
-      </w:r>
-      <w:proofErr w:type="spellEnd"/>
-      <w:r>
-        <w:rPr>
-          <w:rFonts w:ascii="Times New Roman" w:hAnsi="Times New Roman" w:cs="Times New Roman"/>
-          <w:lang w:val="fr-FR"/>
-        </w:rPr>
-        <w:t xml:space="preserve"> </w:t>
-      </w:r>
-      <w:proofErr w:type="spellStart"/>
-      <w:r>
-        <w:rPr>
-          <w:rFonts w:ascii="Times New Roman" w:hAnsi="Times New Roman" w:cs="Times New Roman"/>
-          <w:lang w:val="fr-FR"/>
-        </w:rPr>
-        <w:t>CIs</w:t>
-      </w:r>
-      <w:proofErr w:type="spellEnd"/>
-      <w:r>
-        <w:rPr>
-          <w:rFonts w:ascii="Times New Roman" w:hAnsi="Times New Roman" w:cs="Times New Roman"/>
-          <w:lang w:val="fr-FR"/>
-        </w:rPr>
-        <w:t xml:space="preserve">. </w:t>
-      </w:r>
-    </w:p>
-    <w:p>
-      <w:pPr>
-        <w:rPr>
-          <w:rFonts w:ascii="Times New Roman" w:hAnsi="Times New Roman" w:cs="Times New Roman"/>
-          <w:lang w:val="fr-FR"/>
-        </w:rPr>
-      </w:pPr>
-      <w:r>
-        <w:rPr>
-          <w:noProof/>
-        </w:rPr>
-        <w:lastRenderedPageBreak/>
-        <w:drawing>
-          <wp:inline distT="0" distB="0" distL="0" distR="0" wp14:anchorId="62108555" wp14:editId="735365F1">
-            <wp:extent cx="5255111" cy="7900956"/>
-            <wp:effectExtent l="0" t="0" r="3175" b="5080"/>
-            <wp:docPr id="6" name="Picture 6"/>
-            <wp:cNvGraphicFramePr>
-              <a:graphicFrameLocks xmlns:a="http://schemas.openxmlformats.org/drawingml/2006/main" noChangeAspect="1"/>
-            </wp:cNvGraphicFramePr>
-            <a:graphic xmlns:a="http://schemas.openxmlformats.org/drawingml/2006/main">
-              <a:graphicData uri="http://schemas.openxmlformats.org/drawingml/2006/picture">
-                <pic:pic xmlns:pic="http://schemas.openxmlformats.org/drawingml/2006/picture">
-                  <pic:nvPicPr>
-                    <pic:cNvPr id="1" name=""/>
-                    <pic:cNvPicPr/>
-                  </pic:nvPicPr>
-                  <pic:blipFill>
-                    <a:blip r:embed="rId9"/>
-                    <a:stretch>
-                      <a:fillRect/>
-                    </a:stretch>
-                  </pic:blipFill>
-                  <pic:spPr>
-                    <a:xfrm>
-                      <a:off x="0" y="0"/>
-                      <a:ext cx="5261426" cy="7910450"/>
-                    </a:xfrm>
-                    <a:prstGeom prst="rect">
-                      <a:avLst/>
-                    </a:prstGeom>
-                  </pic:spPr>
-                </pic:pic>
-              </a:graphicData>
-            </a:graphic>
-          </wp:inline>
-        </w:drawing>
-      </w:r>
-    </w:p>
-    <w:p>
-      <w:pPr>
-        <w:rPr>
-          <w:rFonts w:ascii="Times New Roman" w:hAnsi="Times New Roman" w:cs="Times New Roman"/>
-        </w:rPr>
-      </w:pPr>
-      <w:r>
-        <w:rPr>
-          <w:rFonts w:ascii="Times New Roman" w:hAnsi="Times New Roman" w:cs="Times New Roman"/>
-        </w:rPr>
-        <w:lastRenderedPageBreak/>
+        </w:rPr>
+      </w:pPr>
+      <w:r>
+        <w:rPr>
+          <w:rFonts w:ascii="Times New Roman" w:hAnsi="Times New Roman" w:cs="Times New Roman"/>
+        </w:rPr>
         <w:t xml:space="preserve">Supplemental Figure X. </w:t>
       </w:r>
       <w:r>

--- a/Supplemental Figures.docx
+++ b/Supplemental Figures.docx
@@ -80,7 +80,7 @@
         <w:rPr>
           <w:rFonts w:ascii="Times New Roman" w:hAnsi="Times New Roman" w:cs="Times New Roman"/>
         </w:rPr>
-        <w:t xml:space="preserve">Supplemental Figure 1. Number of POP and HSP pairs found in 100 different simulations for treatments that sampled 100 individuals annually, where each row depicts a treatment for the number of years at the end of the time series that the sampling was conducted.  </w:t>
+        <w:t xml:space="preserve">Supplemental Figure 1. Number of POP and HSP pairs found in 100 simulations for treatments that sampled 100 individuals annually, where each row depicts a treatment for the number of years at the end of the time series that the sampling was conducted.  </w:t>
       </w:r>
     </w:p>
     <w:p>
@@ -155,7 +155,7 @@
         <w:rPr>
           <w:rFonts w:ascii="Times New Roman" w:hAnsi="Times New Roman" w:cs="Times New Roman"/>
         </w:rPr>
-        <w:t xml:space="preserve">Supplemental Figure 2. Number of POP and HSP pairs found in 100 different simulations for treatments that sampled 1,000 individuals annually, where each row depicts a treatment for the number of years at the end of the time series that the sampling was conducted.  </w:t>
+        <w:t xml:space="preserve">Supplemental Figure 2. Number of POP and HSP pairs found in 100 simulations for treatments that sampled 1,000 individuals annually, where each row depicts a treatment for the number of years at the end of the time series that the sampling was conducted.  </w:t>
       </w:r>
     </w:p>
     <w:p>
@@ -223,7 +223,7 @@
         <w:rPr>
           <w:rFonts w:ascii="Times New Roman" w:hAnsi="Times New Roman" w:cs="Times New Roman"/>
         </w:rPr>
-        <w:t xml:space="preserve">Supplemental Figure 3. Number of POP and HSP pairs found in 100 different simulations for treatments that sampled 5,000 individuals annually, where each row depicts a treatment for the number of years at the end of the time series that the sampling was conducted.  </w:t>
+        <w:t xml:space="preserve">Supplemental Figure 3. Number of POP and HSP pairs found in 100 simulations for treatments that sampled 5,000 individuals annually, where each row depicts a treatment for the number of years at the end of the time series that the sampling was conducted.  </w:t>
       </w:r>
     </w:p>
     <w:p>
@@ -238,9 +238,9 @@
         </w:rPr>
         <w:lastRenderedPageBreak/>
         <w:drawing>
-          <wp:inline distT="0" distB="0" distL="0" distR="0" wp14:anchorId="2F72F17E" wp14:editId="7E1C2AFA">
-            <wp:extent cx="5943600" cy="3945255"/>
-            <wp:effectExtent l="0" t="0" r="0" b="0"/>
+          <wp:inline distT="0" distB="0" distL="0" distR="0" wp14:anchorId="1775B113" wp14:editId="2771BDB4">
+            <wp:extent cx="5943600" cy="3936365"/>
+            <wp:effectExtent l="0" t="0" r="0" b="6985"/>
             <wp:docPr id="1" name="Picture 1"/>
             <wp:cNvGraphicFramePr>
               <a:graphicFrameLocks xmlns:a="http://schemas.openxmlformats.org/drawingml/2006/main" noChangeAspect="1"/>
@@ -261,7 +261,7 @@
                   <pic:spPr>
                     <a:xfrm>
                       <a:off x="0" y="0"/>
-                      <a:ext cx="5943600" cy="3945255"/>
+                      <a:ext cx="5943600" cy="3936365"/>
                     </a:xfrm>
                     <a:prstGeom prst="rect">
                       <a:avLst/>
@@ -284,73 +284,55 @@
         <w:rPr>
           <w:rFonts w:ascii="Times New Roman" w:hAnsi="Times New Roman" w:cs="Times New Roman"/>
         </w:rPr>
-        <w:t xml:space="preserve">Supplemental Figure X. </w:t>
-      </w:r>
-      <w:r>
-        <w:rPr>
-          <w:rFonts w:ascii="Times New Roman" w:hAnsi="Times New Roman" w:cs="Times New Roman"/>
-        </w:rPr>
-        <w:t>Spawning abundance (row 1), d</w:t>
-      </w:r>
-      <w:r>
-        <w:rPr>
-          <w:rFonts w:ascii="Times New Roman" w:hAnsi="Times New Roman" w:cs="Times New Roman"/>
-        </w:rPr>
-        <w:t>epletion</w:t>
-      </w:r>
-      <w:r>
-        <w:rPr>
-          <w:rFonts w:ascii="Times New Roman" w:hAnsi="Times New Roman" w:cs="Times New Roman"/>
-        </w:rPr>
-        <w:t xml:space="preserve"> (</w:t>
-      </w:r>
-      <w:proofErr w:type="spellStart"/>
-      <w:r>
-        <w:rPr>
-          <w:rFonts w:ascii="Times New Roman" w:hAnsi="Times New Roman" w:cs="Times New Roman"/>
-          <w:i/>
-          <w:iCs/>
-        </w:rPr>
-        <w:t>SSB</w:t>
-      </w:r>
-      <w:r>
-        <w:rPr>
-          <w:rFonts w:ascii="Times New Roman" w:hAnsi="Times New Roman" w:cs="Times New Roman"/>
-          <w:i/>
-          <w:iCs/>
-          <w:vertAlign w:val="subscript"/>
-        </w:rPr>
-        <w:t>y</w:t>
-      </w:r>
-      <w:proofErr w:type="spellEnd"/>
-      <w:r>
-        <w:rPr>
-          <w:rFonts w:ascii="Times New Roman" w:hAnsi="Times New Roman" w:cs="Times New Roman"/>
-          <w:i/>
-          <w:iCs/>
-        </w:rPr>
-        <w:t>/SSB</w:t>
-      </w:r>
-      <w:r>
-        <w:rPr>
-          <w:rFonts w:ascii="Times New Roman" w:hAnsi="Times New Roman" w:cs="Times New Roman"/>
-          <w:i/>
-          <w:iCs/>
-          <w:vertAlign w:val="subscript"/>
-        </w:rPr>
-        <w:t>0</w:t>
-      </w:r>
-      <w:r>
-        <w:rPr>
-          <w:rFonts w:ascii="Times New Roman" w:hAnsi="Times New Roman" w:cs="Times New Roman"/>
-        </w:rPr>
-        <w:t>)</w:t>
-      </w:r>
-      <w:r>
-        <w:rPr>
-          <w:rFonts w:ascii="Times New Roman" w:hAnsi="Times New Roman" w:cs="Times New Roman"/>
-        </w:rPr>
-        <w:t xml:space="preserve"> for individual simulation iterations (row 2), and depletion quantiles over simulations (row 3)</w:t>
+        <w:t xml:space="preserve">Supplemental Figure </w:t>
+      </w:r>
+      <w:r>
+        <w:rPr>
+          <w:rFonts w:ascii="Times New Roman" w:hAnsi="Times New Roman" w:cs="Times New Roman"/>
+        </w:rPr>
+        <w:t>4</w:t>
+      </w:r>
+      <w:r>
+        <w:rPr>
+          <w:rFonts w:ascii="Times New Roman" w:hAnsi="Times New Roman" w:cs="Times New Roman"/>
+        </w:rPr>
+        <w:t xml:space="preserve">. </w:t>
+      </w:r>
+      <w:r>
+        <w:rPr>
+          <w:rFonts w:ascii="Times New Roman" w:hAnsi="Times New Roman" w:cs="Times New Roman"/>
+        </w:rPr>
+        <w:t>Spawning abundance</w:t>
+      </w:r>
+      <w:r>
+        <w:rPr>
+          <w:rFonts w:ascii="Times New Roman" w:hAnsi="Times New Roman" w:cs="Times New Roman"/>
+        </w:rPr>
+        <w:t xml:space="preserve"> </w:t>
+      </w:r>
+      <w:r>
+        <w:rPr>
+          <w:rFonts w:ascii="Times New Roman" w:hAnsi="Times New Roman" w:cs="Times New Roman"/>
+        </w:rPr>
+        <w:t>for individual simulation iterations</w:t>
+      </w:r>
+      <w:r>
+        <w:rPr>
+          <w:rFonts w:ascii="Times New Roman" w:hAnsi="Times New Roman" w:cs="Times New Roman"/>
+        </w:rPr>
+        <w:t xml:space="preserve"> (row 1), </w:t>
+      </w:r>
+      <w:r>
+        <w:rPr>
+          <w:rFonts w:ascii="Times New Roman" w:hAnsi="Times New Roman" w:cs="Times New Roman"/>
+        </w:rPr>
+        <w:t>spawning abundance quantiles over simulations</w:t>
+      </w:r>
+      <w:r>
+        <w:rPr>
+          <w:rFonts w:ascii="Times New Roman" w:hAnsi="Times New Roman" w:cs="Times New Roman"/>
+        </w:rPr>
+        <w:t xml:space="preserve"> (row 2), and depletion quantiles over simulations (row 3)</w:t>
       </w:r>
       <w:r>
         <w:rPr>
@@ -385,9 +367,9 @@
         </w:rPr>
         <w:lastRenderedPageBreak/>
         <w:drawing>
-          <wp:inline distT="0" distB="0" distL="0" distR="0" wp14:anchorId="62108555" wp14:editId="36F3A510">
-            <wp:extent cx="5088388" cy="7650291"/>
-            <wp:effectExtent l="0" t="0" r="0" b="8255"/>
+          <wp:inline distT="0" distB="0" distL="0" distR="0" wp14:anchorId="62108555" wp14:editId="27F5E634">
+            <wp:extent cx="4794997" cy="7209183"/>
+            <wp:effectExtent l="0" t="0" r="5715" b="0"/>
             <wp:docPr id="6" name="Picture 6"/>
             <wp:cNvGraphicFramePr>
               <a:graphicFrameLocks xmlns:a="http://schemas.openxmlformats.org/drawingml/2006/main" noChangeAspect="1"/>
@@ -408,7 +390,7 @@
                   <pic:spPr>
                     <a:xfrm>
                       <a:off x="0" y="0"/>
-                      <a:ext cx="5100320" cy="7668230"/>
+                      <a:ext cx="4810816" cy="7232967"/>
                     </a:xfrm>
                     <a:prstGeom prst="rect">
                       <a:avLst/>
@@ -431,7 +413,19 @@
         <w:rPr>
           <w:rFonts w:ascii="Times New Roman" w:hAnsi="Times New Roman" w:cs="Times New Roman"/>
         </w:rPr>
-        <w:t xml:space="preserve">Supplemental Figure X. </w:t>
+        <w:t xml:space="preserve">Supplemental Figure </w:t>
+      </w:r>
+      <w:r>
+        <w:rPr>
+          <w:rFonts w:ascii="Times New Roman" w:hAnsi="Times New Roman" w:cs="Times New Roman"/>
+        </w:rPr>
+        <w:t>5</w:t>
+      </w:r>
+      <w:r>
+        <w:rPr>
+          <w:rFonts w:ascii="Times New Roman" w:hAnsi="Times New Roman" w:cs="Times New Roman"/>
+        </w:rPr>
+        <w:t xml:space="preserve">. </w:t>
       </w:r>
       <w:r>
         <w:rPr>
@@ -475,6 +469,206 @@
         </w:rPr>
         <w:t xml:space="preserve">. </w:t>
       </w:r>
+    </w:p>
+    <w:p>
+      <w:pPr>
+        <w:rPr>
+          <w:rFonts w:ascii="Times New Roman" w:hAnsi="Times New Roman" w:cs="Times New Roman"/>
+        </w:rPr>
+      </w:pPr>
+      <w:r>
+        <w:rPr>
+          <w:rFonts w:ascii="Times New Roman" w:hAnsi="Times New Roman" w:cs="Times New Roman"/>
+          <w:noProof/>
+        </w:rPr>
+        <w:lastRenderedPageBreak/>
+        <w:drawing>
+          <wp:inline distT="0" distB="0" distL="0" distR="0" wp14:anchorId="50755953" wp14:editId="2BE2CB5D">
+            <wp:extent cx="5849384" cy="3542748"/>
+            <wp:effectExtent l="0" t="0" r="0" b="635"/>
+            <wp:docPr id="10" name="Picture 10"/>
+            <wp:cNvGraphicFramePr>
+              <a:graphicFrameLocks xmlns:a="http://schemas.openxmlformats.org/drawingml/2006/main" noChangeAspect="1"/>
+            </wp:cNvGraphicFramePr>
+            <a:graphic xmlns:a="http://schemas.openxmlformats.org/drawingml/2006/main">
+              <a:graphicData uri="http://schemas.openxmlformats.org/drawingml/2006/picture">
+                <pic:pic xmlns:pic="http://schemas.openxmlformats.org/drawingml/2006/picture">
+                  <pic:nvPicPr>
+                    <pic:cNvPr id="0" name="Picture 2"/>
+                    <pic:cNvPicPr>
+                      <a:picLocks noChangeAspect="1" noChangeArrowheads="1"/>
+                    </pic:cNvPicPr>
+                  </pic:nvPicPr>
+                  <pic:blipFill>
+                    <a:blip r:embed="rId9" cstate="print">
+                      <a:extLst>
+                        <a:ext uri="{28A0092B-C50C-407E-A947-70E740481C1C}">
+                          <a14:useLocalDpi xmlns:a14="http://schemas.microsoft.com/office/drawing/2010/main" val="0"/>
+                        </a:ext>
+                      </a:extLst>
+                    </a:blip>
+                    <a:srcRect/>
+                    <a:stretch>
+                      <a:fillRect/>
+                    </a:stretch>
+                  </pic:blipFill>
+                  <pic:spPr bwMode="auto">
+                    <a:xfrm>
+                      <a:off x="0" y="0"/>
+                      <a:ext cx="5893959" cy="3569745"/>
+                    </a:xfrm>
+                    <a:prstGeom prst="rect">
+                      <a:avLst/>
+                    </a:prstGeom>
+                    <a:noFill/>
+                  </pic:spPr>
+                </pic:pic>
+              </a:graphicData>
+            </a:graphic>
+          </wp:inline>
+        </w:drawing>
+      </w:r>
+    </w:p>
+    <w:p>
+      <w:pPr>
+        <w:rPr>
+          <w:rFonts w:ascii="Times New Roman" w:hAnsi="Times New Roman" w:cs="Times New Roman"/>
+        </w:rPr>
+      </w:pPr>
+      <w:r>
+        <w:rPr>
+          <w:rFonts w:ascii="Times New Roman" w:hAnsi="Times New Roman" w:cs="Times New Roman"/>
+        </w:rPr>
+        <w:t xml:space="preserve">Supplemental Figure </w:t>
+      </w:r>
+      <w:r>
+        <w:rPr>
+          <w:rFonts w:ascii="Times New Roman" w:hAnsi="Times New Roman" w:cs="Times New Roman"/>
+        </w:rPr>
+        <w:t>6</w:t>
+      </w:r>
+      <w:r>
+        <w:rPr>
+          <w:rFonts w:ascii="Times New Roman" w:hAnsi="Times New Roman" w:cs="Times New Roman"/>
+        </w:rPr>
+        <w:t xml:space="preserve">. </w:t>
+      </w:r>
+      <w:r>
+        <w:rPr>
+          <w:rFonts w:ascii="Times New Roman" w:hAnsi="Times New Roman" w:cs="Times New Roman"/>
+        </w:rPr>
+        <w:t xml:space="preserve">Relative error in estimates of spawning stock biomass (top), unfished recruitment (middle), and natural mortality (bottom) for an estimation model fit to data from a sampling model with composition sample size=100 (see methods for which years have composition data) and the abundance index SD=0.5. </w:t>
+      </w:r>
+    </w:p>
+    <w:p>
+      <w:pPr>
+        <w:rPr>
+          <w:rFonts w:ascii="Times New Roman" w:hAnsi="Times New Roman" w:cs="Times New Roman"/>
+        </w:rPr>
+      </w:pPr>
+      <w:r>
+        <w:rPr>
+          <w:noProof/>
+        </w:rPr>
+        <w:lastRenderedPageBreak/>
+        <w:drawing>
+          <wp:inline distT="0" distB="0" distL="0" distR="0" wp14:anchorId="45C04F0F" wp14:editId="4C2E237A">
+            <wp:extent cx="5943600" cy="3823970"/>
+            <wp:effectExtent l="0" t="0" r="0" b="5080"/>
+            <wp:docPr id="2" name="Picture 2"/>
+            <wp:cNvGraphicFramePr>
+              <a:graphicFrameLocks xmlns:a="http://schemas.openxmlformats.org/drawingml/2006/main" noChangeAspect="1"/>
+            </wp:cNvGraphicFramePr>
+            <a:graphic xmlns:a="http://schemas.openxmlformats.org/drawingml/2006/main">
+              <a:graphicData uri="http://schemas.openxmlformats.org/drawingml/2006/picture">
+                <pic:pic xmlns:pic="http://schemas.openxmlformats.org/drawingml/2006/picture">
+                  <pic:nvPicPr>
+                    <pic:cNvPr id="1" name=""/>
+                    <pic:cNvPicPr/>
+                  </pic:nvPicPr>
+                  <pic:blipFill>
+                    <a:blip r:embed="rId10"/>
+                    <a:stretch>
+                      <a:fillRect/>
+                    </a:stretch>
+                  </pic:blipFill>
+                  <pic:spPr>
+                    <a:xfrm>
+                      <a:off x="0" y="0"/>
+                      <a:ext cx="5943600" cy="3823970"/>
+                    </a:xfrm>
+                    <a:prstGeom prst="rect">
+                      <a:avLst/>
+                    </a:prstGeom>
+                  </pic:spPr>
+                </pic:pic>
+              </a:graphicData>
+            </a:graphic>
+          </wp:inline>
+        </w:drawing>
+      </w:r>
+    </w:p>
+    <w:p>
+      <w:pPr>
+        <w:rPr>
+          <w:rFonts w:ascii="Times New Roman" w:hAnsi="Times New Roman" w:cs="Times New Roman"/>
+        </w:rPr>
+      </w:pPr>
+      <w:r>
+        <w:rPr>
+          <w:rFonts w:ascii="Times New Roman" w:hAnsi="Times New Roman" w:cs="Times New Roman"/>
+        </w:rPr>
+        <w:t xml:space="preserve">Supplemental Figure </w:t>
+      </w:r>
+      <w:r>
+        <w:rPr>
+          <w:rFonts w:ascii="Times New Roman" w:hAnsi="Times New Roman" w:cs="Times New Roman"/>
+        </w:rPr>
+        <w:t>7</w:t>
+      </w:r>
+      <w:r>
+        <w:rPr>
+          <w:rFonts w:ascii="Times New Roman" w:hAnsi="Times New Roman" w:cs="Times New Roman"/>
+        </w:rPr>
+        <w:t xml:space="preserve">. </w:t>
+      </w:r>
+      <w:r>
+        <w:rPr>
+          <w:rFonts w:ascii="Times New Roman" w:hAnsi="Times New Roman" w:cs="Times New Roman"/>
+        </w:rPr>
+        <w:t>Relative error in estimates of spawning stock biomass (top), unfished recruitment (middle), and natural mortality (bottom) for an estimation model fit to data from a sampling model with composition</w:t>
+      </w:r>
+      <w:r>
+        <w:rPr>
+          <w:rFonts w:ascii="Times New Roman" w:hAnsi="Times New Roman" w:cs="Times New Roman"/>
+        </w:rPr>
+        <w:t xml:space="preserve"> </w:t>
+      </w:r>
+      <w:r>
+        <w:rPr>
+          <w:rFonts w:ascii="Times New Roman" w:hAnsi="Times New Roman" w:cs="Times New Roman"/>
+        </w:rPr>
+        <w:t>available in every year of the time series</w:t>
+      </w:r>
+      <w:r>
+        <w:rPr>
+          <w:rFonts w:ascii="Times New Roman" w:hAnsi="Times New Roman" w:cs="Times New Roman"/>
+        </w:rPr>
+        <w:t xml:space="preserve"> where the</w:t>
+      </w:r>
+      <w:r>
+        <w:rPr>
+          <w:rFonts w:ascii="Times New Roman" w:hAnsi="Times New Roman" w:cs="Times New Roman"/>
+        </w:rPr>
+        <w:t xml:space="preserve"> sample size=100 and the abundance index SD=0.5.</w:t>
+      </w:r>
+    </w:p>
+    <w:p>
+      <w:pPr>
+        <w:rPr>
+          <w:rFonts w:ascii="Times New Roman" w:hAnsi="Times New Roman" w:cs="Times New Roman"/>
+        </w:rPr>
+      </w:pPr>
     </w:p>
     <w:sectPr>
       <w:pgSz w:w="12240" w:h="15840"/>

--- a/Supplemental Figures.docx
+++ b/Supplemental Figures.docx
@@ -618,19 +618,7 @@
         <w:rPr>
           <w:rFonts w:ascii="Times New Roman" w:hAnsi="Times New Roman" w:cs="Times New Roman"/>
         </w:rPr>
-        <w:t xml:space="preserve">Supplemental Figure </w:t>
-      </w:r>
-      <w:r>
-        <w:rPr>
-          <w:rFonts w:ascii="Times New Roman" w:hAnsi="Times New Roman" w:cs="Times New Roman"/>
-        </w:rPr>
-        <w:t>7</w:t>
-      </w:r>
-      <w:r>
-        <w:rPr>
-          <w:rFonts w:ascii="Times New Roman" w:hAnsi="Times New Roman" w:cs="Times New Roman"/>
-        </w:rPr>
-        <w:t xml:space="preserve">. </w:t>
+        <w:t xml:space="preserve">Supplemental Figure 7. </w:t>
       </w:r>
       <w:r>
         <w:rPr>
@@ -648,19 +636,7 @@
         <w:rPr>
           <w:rFonts w:ascii="Times New Roman" w:hAnsi="Times New Roman" w:cs="Times New Roman"/>
         </w:rPr>
-        <w:t>available in every year of the time series</w:t>
-      </w:r>
-      <w:r>
-        <w:rPr>
-          <w:rFonts w:ascii="Times New Roman" w:hAnsi="Times New Roman" w:cs="Times New Roman"/>
-        </w:rPr>
-        <w:t xml:space="preserve"> where the</w:t>
-      </w:r>
-      <w:r>
-        <w:rPr>
-          <w:rFonts w:ascii="Times New Roman" w:hAnsi="Times New Roman" w:cs="Times New Roman"/>
-        </w:rPr>
-        <w:t xml:space="preserve"> sample size=100 and the abundance index SD=0.5.</w:t>
+        <w:t>available in every year of the time series where the sample size=100 and the abundance index SD=0.5.</w:t>
       </w:r>
     </w:p>
     <w:p>

--- a/Supplemental Figures.docx
+++ b/Supplemental Figures.docx
@@ -557,7 +557,69 @@
         <w:rPr>
           <w:rFonts w:ascii="Times New Roman" w:hAnsi="Times New Roman" w:cs="Times New Roman"/>
         </w:rPr>
-        <w:t xml:space="preserve">Relative error in estimates of spawning stock biomass (top), unfished recruitment (middle), and natural mortality (bottom) for an estimation model fit to data from a sampling model with composition sample size=100 (see methods for which years have composition data) and the abundance index SD=0.5. </w:t>
+        <w:t>Relative error in estimates of spawning stock biomass (top), unfished recruitment (middle), and natural mortality (bottom) for an estimation model fit to data from a sampling model</w:t>
+      </w:r>
+      <w:r>
+        <w:rPr>
+          <w:rFonts w:ascii="Times New Roman" w:hAnsi="Times New Roman" w:cs="Times New Roman"/>
+        </w:rPr>
+        <w:t xml:space="preserve"> without CKMR data and </w:t>
+      </w:r>
+      <w:r>
+        <w:rPr>
+          <w:rFonts w:ascii="Times New Roman" w:hAnsi="Times New Roman" w:cs="Times New Roman"/>
+        </w:rPr>
+        <w:t xml:space="preserve">with composition </w:t>
+      </w:r>
+      <w:r>
+        <w:rPr>
+          <w:rFonts w:ascii="Times New Roman" w:hAnsi="Times New Roman" w:cs="Times New Roman"/>
+        </w:rPr>
+        <w:t>data available in years identified in the methods (</w:t>
+      </w:r>
+      <w:r>
+        <w:rPr>
+          <w:rFonts w:ascii="Times New Roman" w:hAnsi="Times New Roman" w:cs="Times New Roman"/>
+        </w:rPr>
+        <w:t>26, 36, 46, 51, 56, 61, 66, 71, annually from 76 to 100</w:t>
+      </w:r>
+      <w:r>
+        <w:rPr>
+          <w:rFonts w:ascii="Times New Roman" w:hAnsi="Times New Roman" w:cs="Times New Roman"/>
+        </w:rPr>
+        <w:t>)</w:t>
+      </w:r>
+      <w:r>
+        <w:rPr>
+          <w:rFonts w:ascii="Times New Roman" w:hAnsi="Times New Roman" w:cs="Times New Roman"/>
+        </w:rPr>
+        <w:t xml:space="preserve"> </w:t>
+      </w:r>
+      <w:r>
+        <w:rPr>
+          <w:rFonts w:ascii="Times New Roman" w:hAnsi="Times New Roman" w:cs="Times New Roman"/>
+        </w:rPr>
+        <w:t xml:space="preserve">with </w:t>
+      </w:r>
+      <w:r>
+        <w:rPr>
+          <w:rFonts w:ascii="Times New Roman" w:hAnsi="Times New Roman" w:cs="Times New Roman"/>
+          <w:i/>
+          <w:iCs/>
+        </w:rPr>
+        <w:t>n</w:t>
+      </w:r>
+      <w:r>
+        <w:rPr>
+          <w:rFonts w:ascii="Times New Roman" w:hAnsi="Times New Roman" w:cs="Times New Roman"/>
+        </w:rPr>
+        <w:t xml:space="preserve">=100 for the final 25 years, </w:t>
+      </w:r>
+      <w:r>
+        <w:rPr>
+          <w:rFonts w:ascii="Times New Roman" w:hAnsi="Times New Roman" w:cs="Times New Roman"/>
+        </w:rPr>
+        <w:t xml:space="preserve">and the abundance index SD=0.5. </w:t>
       </w:r>
     </w:p>
     <w:p>
@@ -636,7 +698,33 @@
         <w:rPr>
           <w:rFonts w:ascii="Times New Roman" w:hAnsi="Times New Roman" w:cs="Times New Roman"/>
         </w:rPr>
-        <w:t>available in every year of the time series where the sample size=100 and the abundance index SD=0.5.</w:t>
+        <w:t xml:space="preserve">data </w:t>
+      </w:r>
+      <w:r>
+        <w:rPr>
+          <w:rFonts w:ascii="Times New Roman" w:hAnsi="Times New Roman" w:cs="Times New Roman"/>
+        </w:rPr>
+        <w:t xml:space="preserve">available in every year of the time series where </w:t>
+      </w:r>
+      <w:r>
+        <w:rPr>
+          <w:rFonts w:ascii="Times New Roman" w:hAnsi="Times New Roman" w:cs="Times New Roman"/>
+          <w:i/>
+          <w:iCs/>
+        </w:rPr>
+        <w:t>n</w:t>
+      </w:r>
+      <w:r>
+        <w:rPr>
+          <w:rFonts w:ascii="Times New Roman" w:hAnsi="Times New Roman" w:cs="Times New Roman"/>
+        </w:rPr>
+        <w:t>=</w:t>
+      </w:r>
+      <w:r>
+        <w:rPr>
+          <w:rFonts w:ascii="Times New Roman" w:hAnsi="Times New Roman" w:cs="Times New Roman"/>
+        </w:rPr>
+        <w:t>100 and the abundance index SD=0.5.</w:t>
       </w:r>
     </w:p>
     <w:p>
